--- a/Main.docx
+++ b/Main.docx
@@ -1111,17 +1111,11 @@
     <w:p>
       <w:pPr>
         <w:ind w:firstLine="420"/>
-        <w:rPr>
-          <w:rFonts w:hint="eastAsia"/>
-        </w:rPr>
       </w:pPr>
     </w:p>
     <w:p>
       <w:pPr>
         <w:ind w:firstLine="420"/>
-        <w:rPr>
-          <w:rFonts w:hint="eastAsia"/>
-        </w:rPr>
       </w:pPr>
       <w:r>
         <w:rPr>
@@ -1133,17 +1127,11 @@
     <w:p>
       <w:pPr>
         <w:ind w:firstLine="420"/>
-        <w:rPr>
-          <w:rFonts w:hint="eastAsia"/>
-        </w:rPr>
       </w:pPr>
     </w:p>
     <w:p>
       <w:pPr>
         <w:ind w:firstLine="420"/>
-        <w:rPr>
-          <w:rFonts w:hint="eastAsia"/>
-        </w:rPr>
       </w:pPr>
       <w:r>
         <w:rPr>
@@ -1171,11 +1159,6 @@
       </w:r>
     </w:p>
     <w:p>
-      <w:pPr>
-        <w:rPr>
-          <w:rFonts w:hint="eastAsia"/>
-        </w:rPr>
-      </w:pPr>
       <w:r>
         <w:rPr>
           <w:rFonts w:hint="eastAsia"/>
@@ -1191,11 +1174,6 @@
       </w:r>
     </w:p>
     <w:p>
-      <w:pPr>
-        <w:rPr>
-          <w:rFonts w:hint="eastAsia"/>
-        </w:rPr>
-      </w:pPr>
       <w:r>
         <w:rPr>
           <w:rFonts w:hint="eastAsia"/>
@@ -1233,13 +1211,7 @@
         <w:t>的应用</w:t>
       </w:r>
     </w:p>
-    <w:p>
-      <w:pPr>
-        <w:rPr>
-          <w:rFonts w:hint="eastAsia"/>
-        </w:rPr>
-      </w:pPr>
-    </w:p>
+    <w:p/>
     <w:p>
       <w:pPr>
         <w:ind w:firstLine="420"/>
@@ -1272,9 +1244,6 @@
     <w:p>
       <w:pPr>
         <w:ind w:firstLine="420"/>
-        <w:rPr>
-          <w:rFonts w:hint="eastAsia"/>
-        </w:rPr>
       </w:pPr>
       <w:r>
         <w:rPr>
@@ -1292,25 +1261,16 @@
     <w:p>
       <w:pPr>
         <w:ind w:firstLine="420"/>
-        <w:rPr>
-          <w:rFonts w:hint="eastAsia"/>
-        </w:rPr>
       </w:pPr>
     </w:p>
     <w:p>
       <w:pPr>
         <w:ind w:firstLine="420"/>
-        <w:rPr>
-          <w:rFonts w:hint="eastAsia"/>
-        </w:rPr>
       </w:pPr>
     </w:p>
     <w:p>
       <w:pPr>
         <w:ind w:firstLine="420"/>
-        <w:rPr>
-          <w:rFonts w:hint="eastAsia"/>
-        </w:rPr>
       </w:pPr>
       <w:r>
         <w:rPr>
@@ -1322,9 +1282,6 @@
     <w:p>
       <w:pPr>
         <w:ind w:firstLine="420"/>
-        <w:rPr>
-          <w:rFonts w:hint="eastAsia"/>
-        </w:rPr>
       </w:pPr>
       <w:r>
         <w:rPr>
@@ -1336,9 +1293,6 @@
     <w:p>
       <w:pPr>
         <w:ind w:firstLine="420"/>
-        <w:rPr>
-          <w:rFonts w:hint="eastAsia"/>
-        </w:rPr>
       </w:pPr>
       <w:r>
         <w:rPr>
@@ -1350,17 +1304,11 @@
     <w:p>
       <w:pPr>
         <w:ind w:firstLine="420"/>
-        <w:rPr>
-          <w:rFonts w:hint="eastAsia"/>
-        </w:rPr>
       </w:pPr>
     </w:p>
     <w:p>
       <w:pPr>
         <w:ind w:firstLine="420"/>
-        <w:rPr>
-          <w:rFonts w:hint="eastAsia"/>
-        </w:rPr>
       </w:pPr>
       <w:r>
         <w:rPr>
@@ -1382,11 +1330,6 @@
       </w:r>
     </w:p>
     <w:p>
-      <w:pPr>
-        <w:rPr>
-          <w:rFonts w:hint="eastAsia"/>
-        </w:rPr>
-      </w:pPr>
       <w:r>
         <w:rPr>
           <w:rFonts w:hint="eastAsia"/>
@@ -1395,11 +1338,6 @@
       </w:r>
     </w:p>
     <w:p>
-      <w:pPr>
-        <w:rPr>
-          <w:rFonts w:hint="eastAsia"/>
-        </w:rPr>
-      </w:pPr>
       <w:r>
         <w:rPr>
           <w:rFonts w:hint="eastAsia"/>
@@ -1416,9 +1354,6 @@
     <w:p>
       <w:pPr>
         <w:ind w:firstLine="420"/>
-        <w:rPr>
-          <w:rFonts w:hint="eastAsia"/>
-        </w:rPr>
       </w:pPr>
       <w:r>
         <w:rPr>
@@ -1442,9 +1377,6 @@
     <w:p>
       <w:pPr>
         <w:ind w:firstLine="420"/>
-        <w:rPr>
-          <w:rFonts w:hint="eastAsia"/>
-        </w:rPr>
       </w:pPr>
       <w:r>
         <w:rPr>
@@ -1462,9 +1394,6 @@
     <w:p>
       <w:pPr>
         <w:ind w:firstLine="420"/>
-        <w:rPr>
-          <w:rFonts w:hint="eastAsia"/>
-        </w:rPr>
       </w:pPr>
       <w:r>
         <w:rPr>
@@ -1487,9 +1416,6 @@
     <w:p>
       <w:pPr>
         <w:ind w:firstLine="420"/>
-        <w:rPr>
-          <w:rFonts w:hint="eastAsia"/>
-        </w:rPr>
       </w:pPr>
       <w:r>
         <w:rPr>
@@ -1501,9 +1427,6 @@
     <w:p>
       <w:pPr>
         <w:ind w:firstLine="420"/>
-        <w:rPr>
-          <w:rFonts w:hint="eastAsia"/>
-        </w:rPr>
       </w:pPr>
       <w:proofErr w:type="spellStart"/>
       <w:r>
@@ -1514,9 +1437,6 @@
     <w:p>
       <w:pPr>
         <w:ind w:firstLine="420"/>
-        <w:rPr>
-          <w:rFonts w:hint="eastAsia"/>
-        </w:rPr>
       </w:pPr>
       <w:r>
         <w:rPr>
@@ -1563,9 +1483,6 @@
     <w:p>
       <w:pPr>
         <w:ind w:firstLine="420"/>
-        <w:rPr>
-          <w:rFonts w:hint="eastAsia"/>
-        </w:rPr>
       </w:pPr>
       <w:r>
         <w:rPr>
@@ -1589,9 +1506,6 @@
     <w:p>
       <w:pPr>
         <w:ind w:firstLineChars="400" w:firstLine="840"/>
-        <w:rPr>
-          <w:rFonts w:hint="eastAsia"/>
-        </w:rPr>
       </w:pPr>
       <w:r>
         <w:rPr>
@@ -1622,9 +1536,6 @@
     <w:p>
       <w:pPr>
         <w:ind w:firstLineChars="400" w:firstLine="840"/>
-        <w:rPr>
-          <w:rFonts w:hint="eastAsia"/>
-        </w:rPr>
       </w:pPr>
       <w:r>
         <w:rPr>
@@ -1661,7 +1572,7 @@
       <w:pPr>
         <w:ind w:firstLineChars="400" w:firstLine="840"/>
         <w:rPr>
-          <w:rFonts w:ascii="Arial" w:hAnsi="Arial" w:cs="Arial" w:hint="eastAsia"/>
+          <w:rFonts w:ascii="Arial" w:hAnsi="Arial" w:cs="Arial"/>
           <w:color w:val="333333"/>
           <w:szCs w:val="21"/>
           <w:shd w:val="clear" w:color="auto" w:fill="FFFFFF"/>
@@ -1764,7 +1675,7 @@
     <w:p>
       <w:pPr>
         <w:rPr>
-          <w:rFonts w:ascii="Arial" w:hAnsi="Arial" w:cs="Arial" w:hint="eastAsia"/>
+          <w:rFonts w:ascii="Arial" w:hAnsi="Arial" w:cs="Arial"/>
           <w:color w:val="333333"/>
           <w:szCs w:val="21"/>
           <w:shd w:val="clear" w:color="auto" w:fill="FFFFFF"/>
@@ -1838,7 +1749,7 @@
     <w:p>
       <w:pPr>
         <w:rPr>
-          <w:rFonts w:ascii="Arial" w:hAnsi="Arial" w:cs="Arial" w:hint="eastAsia"/>
+          <w:rFonts w:ascii="Arial" w:hAnsi="Arial" w:cs="Arial"/>
           <w:color w:val="333333"/>
           <w:szCs w:val="21"/>
           <w:shd w:val="clear" w:color="auto" w:fill="FFFFFF"/>
@@ -1866,7 +1777,7 @@
     <w:p>
       <w:pPr>
         <w:rPr>
-          <w:rFonts w:ascii="Arial" w:hAnsi="Arial" w:cs="Arial" w:hint="eastAsia"/>
+          <w:rFonts w:ascii="Arial" w:hAnsi="Arial" w:cs="Arial"/>
           <w:color w:val="333333"/>
           <w:szCs w:val="21"/>
           <w:shd w:val="clear" w:color="auto" w:fill="FFFFFF"/>
@@ -1931,7 +1842,7 @@
     <w:p>
       <w:pPr>
         <w:rPr>
-          <w:rFonts w:ascii="Arial" w:hAnsi="Arial" w:cs="Arial" w:hint="eastAsia"/>
+          <w:rFonts w:ascii="Arial" w:hAnsi="Arial" w:cs="Arial"/>
           <w:color w:val="333333"/>
           <w:szCs w:val="21"/>
           <w:shd w:val="clear" w:color="auto" w:fill="FFFFFF"/>
@@ -1950,7 +1861,7 @@
     <w:p>
       <w:pPr>
         <w:rPr>
-          <w:rFonts w:ascii="Arial" w:hAnsi="Arial" w:cs="Arial" w:hint="eastAsia"/>
+          <w:rFonts w:ascii="Arial" w:hAnsi="Arial" w:cs="Arial"/>
           <w:color w:val="333333"/>
           <w:szCs w:val="21"/>
           <w:shd w:val="clear" w:color="auto" w:fill="FFFFFF"/>
@@ -2014,17 +1925,17 @@
     <w:p>
       <w:pPr>
         <w:rPr>
-          <w:rFonts w:ascii="Arial" w:hAnsi="Arial" w:cs="Arial" w:hint="eastAsia"/>
-          <w:color w:val="333333"/>
-          <w:szCs w:val="21"/>
-          <w:shd w:val="clear" w:color="auto" w:fill="FFFFFF"/>
-        </w:rPr>
-      </w:pPr>
-    </w:p>
-    <w:p>
-      <w:pPr>
-        <w:rPr>
-          <w:rFonts w:ascii="Arial" w:hAnsi="Arial" w:cs="Arial" w:hint="eastAsia"/>
+          <w:rFonts w:ascii="Arial" w:hAnsi="Arial" w:cs="Arial"/>
+          <w:color w:val="333333"/>
+          <w:szCs w:val="21"/>
+          <w:shd w:val="clear" w:color="auto" w:fill="FFFFFF"/>
+        </w:rPr>
+      </w:pPr>
+    </w:p>
+    <w:p>
+      <w:pPr>
+        <w:rPr>
+          <w:rFonts w:ascii="Arial" w:hAnsi="Arial" w:cs="Arial"/>
           <w:color w:val="333333"/>
           <w:szCs w:val="21"/>
           <w:shd w:val="clear" w:color="auto" w:fill="FFFFFF"/>
@@ -2088,7 +1999,7 @@
         </w:numPr>
         <w:ind w:firstLineChars="0"/>
         <w:rPr>
-          <w:rFonts w:ascii="Arial" w:hAnsi="Arial" w:cs="Arial" w:hint="eastAsia"/>
+          <w:rFonts w:ascii="Arial" w:hAnsi="Arial" w:cs="Arial"/>
           <w:color w:val="333333"/>
           <w:szCs w:val="21"/>
           <w:shd w:val="clear" w:color="auto" w:fill="FFFFFF"/>
@@ -2107,7 +2018,7 @@
     <w:p>
       <w:pPr>
         <w:rPr>
-          <w:rFonts w:ascii="Arial" w:hAnsi="Arial" w:cs="Arial" w:hint="eastAsia"/>
+          <w:rFonts w:ascii="Arial" w:hAnsi="Arial" w:cs="Arial"/>
           <w:color w:val="333333"/>
           <w:szCs w:val="21"/>
           <w:shd w:val="clear" w:color="auto" w:fill="FFFFFF"/>
@@ -2153,17 +2064,17 @@
     <w:p>
       <w:pPr>
         <w:rPr>
-          <w:rFonts w:ascii="Arial" w:hAnsi="Arial" w:cs="Arial" w:hint="eastAsia"/>
-          <w:color w:val="333333"/>
-          <w:szCs w:val="21"/>
-          <w:shd w:val="clear" w:color="auto" w:fill="FFFFFF"/>
-        </w:rPr>
-      </w:pPr>
-    </w:p>
-    <w:p>
-      <w:pPr>
-        <w:rPr>
-          <w:rFonts w:ascii="Arial" w:hAnsi="Arial" w:cs="Arial" w:hint="eastAsia"/>
+          <w:rFonts w:ascii="Arial" w:hAnsi="Arial" w:cs="Arial"/>
+          <w:color w:val="333333"/>
+          <w:szCs w:val="21"/>
+          <w:shd w:val="clear" w:color="auto" w:fill="FFFFFF"/>
+        </w:rPr>
+      </w:pPr>
+    </w:p>
+    <w:p>
+      <w:pPr>
+        <w:rPr>
+          <w:rFonts w:ascii="Arial" w:hAnsi="Arial" w:cs="Arial"/>
           <w:color w:val="333333"/>
           <w:szCs w:val="21"/>
           <w:shd w:val="clear" w:color="auto" w:fill="FFFFFF"/>
@@ -2219,7 +2130,7 @@
       <w:pPr>
         <w:ind w:firstLine="420"/>
         <w:rPr>
-          <w:rFonts w:ascii="Arial" w:hAnsi="Arial" w:cs="Arial" w:hint="eastAsia"/>
+          <w:rFonts w:ascii="Arial" w:hAnsi="Arial" w:cs="Arial"/>
           <w:color w:val="333333"/>
           <w:szCs w:val="21"/>
           <w:shd w:val="clear" w:color="auto" w:fill="FFFFFF"/>
@@ -2240,9 +2151,6 @@
     <w:p>
       <w:pPr>
         <w:ind w:firstLine="420"/>
-        <w:rPr>
-          <w:rFonts w:hint="eastAsia"/>
-        </w:rPr>
       </w:pPr>
       <w:r>
         <w:rPr>
@@ -2303,9 +2211,6 @@
     <w:p>
       <w:pPr>
         <w:ind w:firstLine="420"/>
-        <w:rPr>
-          <w:rFonts w:hint="eastAsia"/>
-        </w:rPr>
       </w:pPr>
       <w:r>
         <w:rPr>
@@ -2324,7 +2229,7 @@
       <w:pPr>
         <w:ind w:firstLine="420"/>
         <w:rPr>
-          <w:rFonts w:ascii="Arial" w:hAnsi="Arial" w:cs="Arial" w:hint="eastAsia"/>
+          <w:rFonts w:ascii="Arial" w:hAnsi="Arial" w:cs="Arial"/>
           <w:color w:val="333333"/>
           <w:szCs w:val="21"/>
           <w:shd w:val="clear" w:color="auto" w:fill="FFFFFF"/>
@@ -2346,7 +2251,7 @@
       <w:pPr>
         <w:ind w:firstLine="420"/>
         <w:rPr>
-          <w:rFonts w:ascii="Arial" w:hAnsi="Arial" w:cs="Arial" w:hint="eastAsia"/>
+          <w:rFonts w:ascii="Arial" w:hAnsi="Arial" w:cs="Arial"/>
           <w:color w:val="333333"/>
           <w:szCs w:val="21"/>
           <w:shd w:val="clear" w:color="auto" w:fill="FFFFFF"/>
@@ -2378,7 +2283,7 @@
       <w:pPr>
         <w:ind w:firstLine="420"/>
         <w:rPr>
-          <w:rFonts w:ascii="Arial" w:hAnsi="Arial" w:cs="Arial" w:hint="eastAsia"/>
+          <w:rFonts w:ascii="Arial" w:hAnsi="Arial" w:cs="Arial"/>
           <w:color w:val="333333"/>
           <w:szCs w:val="21"/>
           <w:shd w:val="clear" w:color="auto" w:fill="FFFFFF"/>
@@ -2416,7 +2321,7 @@
       <w:pPr>
         <w:ind w:firstLine="420"/>
         <w:rPr>
-          <w:rFonts w:ascii="Arial" w:hAnsi="Arial" w:cs="Arial" w:hint="eastAsia"/>
+          <w:rFonts w:ascii="Arial" w:hAnsi="Arial" w:cs="Arial"/>
           <w:color w:val="333333"/>
           <w:szCs w:val="21"/>
           <w:shd w:val="clear" w:color="auto" w:fill="FFFFFF"/>
@@ -2490,7 +2395,7 @@
       <w:pPr>
         <w:ind w:firstLine="420"/>
         <w:rPr>
-          <w:rFonts w:ascii="Arial" w:hAnsi="Arial" w:cs="Arial" w:hint="eastAsia"/>
+          <w:rFonts w:ascii="Arial" w:hAnsi="Arial" w:cs="Arial"/>
           <w:color w:val="333333"/>
           <w:szCs w:val="21"/>
           <w:shd w:val="clear" w:color="auto" w:fill="FFFFFF"/>
@@ -2521,7 +2426,7 @@
       <w:pPr>
         <w:ind w:firstLine="420"/>
         <w:rPr>
-          <w:rFonts w:ascii="Arial" w:hAnsi="Arial" w:cs="Arial" w:hint="eastAsia"/>
+          <w:rFonts w:ascii="Arial" w:hAnsi="Arial" w:cs="Arial"/>
           <w:color w:val="333333"/>
           <w:szCs w:val="21"/>
           <w:shd w:val="clear" w:color="auto" w:fill="FFFFFF"/>
@@ -2568,7 +2473,7 @@
       <w:pPr>
         <w:ind w:firstLine="420"/>
         <w:rPr>
-          <w:rFonts w:ascii="Arial" w:hAnsi="Arial" w:cs="Arial" w:hint="eastAsia"/>
+          <w:rFonts w:ascii="Arial" w:hAnsi="Arial" w:cs="Arial"/>
           <w:color w:val="333333"/>
           <w:szCs w:val="21"/>
           <w:shd w:val="clear" w:color="auto" w:fill="FFFFFF"/>
@@ -2599,7 +2504,7 @@
       <w:pPr>
         <w:ind w:firstLine="420"/>
         <w:rPr>
-          <w:rFonts w:ascii="Arial" w:hAnsi="Arial" w:cs="Arial" w:hint="eastAsia"/>
+          <w:rFonts w:ascii="Arial" w:hAnsi="Arial" w:cs="Arial"/>
           <w:color w:val="333333"/>
           <w:szCs w:val="21"/>
           <w:shd w:val="clear" w:color="auto" w:fill="FFFFFF"/>
@@ -2664,7 +2569,7 @@
       <w:pPr>
         <w:ind w:firstLine="420"/>
         <w:rPr>
-          <w:rFonts w:ascii="Arial" w:hAnsi="Arial" w:cs="Arial" w:hint="eastAsia"/>
+          <w:rFonts w:ascii="Arial" w:hAnsi="Arial" w:cs="Arial"/>
           <w:color w:val="333333"/>
           <w:szCs w:val="21"/>
           <w:shd w:val="clear" w:color="auto" w:fill="FFFFFF"/>
@@ -2693,7 +2598,7 @@
       <w:pPr>
         <w:ind w:firstLine="420"/>
         <w:rPr>
-          <w:rFonts w:ascii="Arial" w:hAnsi="Arial" w:cs="Arial" w:hint="eastAsia"/>
+          <w:rFonts w:ascii="Arial" w:hAnsi="Arial" w:cs="Arial"/>
           <w:color w:val="333333"/>
           <w:szCs w:val="21"/>
           <w:shd w:val="clear" w:color="auto" w:fill="FFFFFF"/>
@@ -2773,7 +2678,7 @@
       <w:pPr>
         <w:ind w:firstLine="420"/>
         <w:rPr>
-          <w:rFonts w:ascii="Arial" w:hAnsi="Arial" w:cs="Arial" w:hint="eastAsia"/>
+          <w:rFonts w:ascii="Arial" w:hAnsi="Arial" w:cs="Arial"/>
           <w:color w:val="333333"/>
           <w:szCs w:val="21"/>
           <w:shd w:val="clear" w:color="auto" w:fill="FFFFFF"/>
@@ -2795,7 +2700,7 @@
       <w:pPr>
         <w:ind w:firstLine="420"/>
         <w:rPr>
-          <w:rFonts w:ascii="Arial" w:hAnsi="Arial" w:cs="Arial" w:hint="eastAsia"/>
+          <w:rFonts w:ascii="Arial" w:hAnsi="Arial" w:cs="Arial"/>
           <w:color w:val="333333"/>
           <w:szCs w:val="21"/>
           <w:shd w:val="clear" w:color="auto" w:fill="FFFFFF"/>
@@ -2878,7 +2783,7 @@
       <w:pPr>
         <w:ind w:firstLine="420"/>
         <w:rPr>
-          <w:rFonts w:ascii="Arial" w:hAnsi="Arial" w:cs="Arial" w:hint="eastAsia"/>
+          <w:rFonts w:ascii="Arial" w:hAnsi="Arial" w:cs="Arial"/>
           <w:color w:val="333333"/>
           <w:szCs w:val="21"/>
           <w:shd w:val="clear" w:color="auto" w:fill="FFFFFF"/>
@@ -2900,7 +2805,7 @@
       <w:pPr>
         <w:ind w:firstLine="420"/>
         <w:rPr>
-          <w:rFonts w:ascii="Arial" w:hAnsi="Arial" w:cs="Arial" w:hint="eastAsia"/>
+          <w:rFonts w:ascii="Arial" w:hAnsi="Arial" w:cs="Arial"/>
           <w:color w:val="333333"/>
           <w:szCs w:val="21"/>
           <w:shd w:val="clear" w:color="auto" w:fill="FFFFFF"/>
@@ -2974,7 +2879,7 @@
       <w:pPr>
         <w:ind w:firstLine="420"/>
         <w:rPr>
-          <w:rFonts w:ascii="Arial" w:hAnsi="Arial" w:cs="Arial" w:hint="eastAsia"/>
+          <w:rFonts w:ascii="Arial" w:hAnsi="Arial" w:cs="Arial"/>
           <w:color w:val="333333"/>
           <w:szCs w:val="21"/>
           <w:shd w:val="clear" w:color="auto" w:fill="FFFFFF"/>
@@ -3003,7 +2908,7 @@
       <w:pPr>
         <w:ind w:leftChars="400" w:left="840" w:firstLineChars="100" w:firstLine="210"/>
         <w:rPr>
-          <w:rFonts w:ascii="Arial" w:hAnsi="Arial" w:cs="Arial" w:hint="eastAsia"/>
+          <w:rFonts w:ascii="Arial" w:hAnsi="Arial" w:cs="Arial"/>
           <w:color w:val="333333"/>
           <w:szCs w:val="21"/>
           <w:shd w:val="clear" w:color="auto" w:fill="FFFFFF"/>
@@ -3065,7 +2970,7 @@
       <w:pPr>
         <w:ind w:leftChars="400" w:left="840" w:firstLineChars="100" w:firstLine="210"/>
         <w:rPr>
-          <w:rFonts w:ascii="Arial" w:hAnsi="Arial" w:cs="Arial" w:hint="eastAsia"/>
+          <w:rFonts w:ascii="Arial" w:hAnsi="Arial" w:cs="Arial"/>
           <w:color w:val="333333"/>
           <w:szCs w:val="21"/>
           <w:shd w:val="clear" w:color="auto" w:fill="FFFFFF"/>
@@ -3076,7 +2981,7 @@
       <w:pPr>
         <w:ind w:leftChars="400" w:left="840" w:firstLineChars="100" w:firstLine="210"/>
         <w:rPr>
-          <w:rFonts w:ascii="Arial" w:hAnsi="Arial" w:cs="Arial" w:hint="eastAsia"/>
+          <w:rFonts w:ascii="Arial" w:hAnsi="Arial" w:cs="Arial"/>
           <w:color w:val="333333"/>
           <w:szCs w:val="21"/>
           <w:shd w:val="clear" w:color="auto" w:fill="FFFFFF"/>
@@ -3087,7 +2992,7 @@
       <w:pPr>
         <w:ind w:leftChars="400" w:left="840" w:firstLineChars="100" w:firstLine="210"/>
         <w:rPr>
-          <w:rFonts w:ascii="Arial" w:hAnsi="Arial" w:cs="Arial" w:hint="eastAsia"/>
+          <w:rFonts w:ascii="Arial" w:hAnsi="Arial" w:cs="Arial"/>
           <w:color w:val="333333"/>
           <w:szCs w:val="21"/>
           <w:shd w:val="clear" w:color="auto" w:fill="FFFFFF"/>
@@ -3098,7 +3003,7 @@
       <w:pPr>
         <w:ind w:leftChars="400" w:left="840" w:firstLineChars="100" w:firstLine="210"/>
         <w:rPr>
-          <w:rFonts w:ascii="Arial" w:hAnsi="Arial" w:cs="Arial" w:hint="eastAsia"/>
+          <w:rFonts w:ascii="Arial" w:hAnsi="Arial" w:cs="Arial"/>
           <w:color w:val="333333"/>
           <w:szCs w:val="21"/>
           <w:shd w:val="clear" w:color="auto" w:fill="FFFFFF"/>
@@ -3109,7 +3014,7 @@
       <w:pPr>
         <w:ind w:leftChars="400" w:left="840" w:firstLineChars="100" w:firstLine="210"/>
         <w:rPr>
-          <w:rFonts w:ascii="Arial" w:hAnsi="Arial" w:cs="Arial" w:hint="eastAsia"/>
+          <w:rFonts w:ascii="Arial" w:hAnsi="Arial" w:cs="Arial"/>
           <w:color w:val="333333"/>
           <w:szCs w:val="21"/>
           <w:shd w:val="clear" w:color="auto" w:fill="FFFFFF"/>
@@ -3138,7 +3043,7 @@
       <w:pPr>
         <w:ind w:leftChars="400" w:left="840" w:firstLineChars="100" w:firstLine="210"/>
         <w:rPr>
-          <w:rFonts w:ascii="Arial" w:hAnsi="Arial" w:cs="Arial" w:hint="eastAsia"/>
+          <w:rFonts w:ascii="Arial" w:hAnsi="Arial" w:cs="Arial"/>
           <w:color w:val="333333"/>
           <w:szCs w:val="21"/>
           <w:shd w:val="clear" w:color="auto" w:fill="FFFFFF"/>
@@ -3158,7 +3063,7 @@
       <w:pPr>
         <w:ind w:leftChars="400" w:left="840" w:firstLineChars="100" w:firstLine="210"/>
         <w:rPr>
-          <w:rFonts w:ascii="Arial" w:hAnsi="Arial" w:cs="Arial" w:hint="eastAsia"/>
+          <w:rFonts w:ascii="Arial" w:hAnsi="Arial" w:cs="Arial"/>
           <w:color w:val="333333"/>
           <w:szCs w:val="21"/>
           <w:shd w:val="clear" w:color="auto" w:fill="FFFFFF"/>
@@ -3187,7 +3092,7 @@
       <w:pPr>
         <w:ind w:leftChars="400" w:left="840" w:firstLineChars="100" w:firstLine="210"/>
         <w:rPr>
-          <w:rFonts w:ascii="Arial" w:hAnsi="Arial" w:cs="Arial" w:hint="eastAsia"/>
+          <w:rFonts w:ascii="Arial" w:hAnsi="Arial" w:cs="Arial"/>
           <w:color w:val="333333"/>
           <w:szCs w:val="21"/>
           <w:shd w:val="clear" w:color="auto" w:fill="FFFFFF"/>
@@ -3225,7 +3130,7 @@
       <w:pPr>
         <w:ind w:leftChars="400" w:left="840" w:firstLineChars="100" w:firstLine="210"/>
         <w:rPr>
-          <w:rFonts w:ascii="Arial" w:hAnsi="Arial" w:cs="Arial" w:hint="eastAsia"/>
+          <w:rFonts w:ascii="Arial" w:hAnsi="Arial" w:cs="Arial"/>
           <w:color w:val="333333"/>
           <w:szCs w:val="21"/>
           <w:shd w:val="clear" w:color="auto" w:fill="FFFFFF"/>
@@ -3263,7 +3168,7 @@
       <w:pPr>
         <w:ind w:leftChars="400" w:left="840" w:firstLineChars="100" w:firstLine="210"/>
         <w:rPr>
-          <w:rFonts w:ascii="Arial" w:hAnsi="Arial" w:cs="Arial" w:hint="eastAsia"/>
+          <w:rFonts w:ascii="Arial" w:hAnsi="Arial" w:cs="Arial"/>
           <w:color w:val="333333"/>
           <w:szCs w:val="21"/>
           <w:shd w:val="clear" w:color="auto" w:fill="FFFFFF"/>
@@ -3283,7 +3188,7 @@
       <w:pPr>
         <w:ind w:leftChars="400" w:left="840" w:firstLineChars="100" w:firstLine="210"/>
         <w:rPr>
-          <w:rFonts w:ascii="Arial" w:hAnsi="Arial" w:cs="Arial" w:hint="eastAsia"/>
+          <w:rFonts w:ascii="Arial" w:hAnsi="Arial" w:cs="Arial"/>
           <w:color w:val="333333"/>
           <w:szCs w:val="21"/>
           <w:shd w:val="clear" w:color="auto" w:fill="FFFFFF"/>
@@ -3303,7 +3208,7 @@
       <w:pPr>
         <w:ind w:leftChars="400" w:left="840" w:firstLineChars="100" w:firstLine="210"/>
         <w:rPr>
-          <w:rFonts w:ascii="Arial" w:hAnsi="Arial" w:cs="Arial" w:hint="eastAsia"/>
+          <w:rFonts w:ascii="Arial" w:hAnsi="Arial" w:cs="Arial"/>
           <w:color w:val="333333"/>
           <w:szCs w:val="21"/>
           <w:shd w:val="clear" w:color="auto" w:fill="FFFFFF"/>
@@ -3323,7 +3228,7 @@
       <w:pPr>
         <w:ind w:leftChars="400" w:left="840" w:firstLineChars="100" w:firstLine="210"/>
         <w:rPr>
-          <w:rFonts w:ascii="Arial" w:hAnsi="Arial" w:cs="Arial" w:hint="eastAsia"/>
+          <w:rFonts w:ascii="Arial" w:hAnsi="Arial" w:cs="Arial"/>
           <w:color w:val="333333"/>
           <w:szCs w:val="21"/>
           <w:shd w:val="clear" w:color="auto" w:fill="FFFFFF"/>
@@ -3352,34 +3257,33 @@
       <w:pPr>
         <w:ind w:leftChars="400" w:left="840" w:firstLineChars="100" w:firstLine="210"/>
         <w:rPr>
-          <w:rFonts w:ascii="Arial" w:hAnsi="Arial" w:cs="Arial" w:hint="eastAsia"/>
-          <w:color w:val="333333"/>
-          <w:szCs w:val="21"/>
-          <w:shd w:val="clear" w:color="auto" w:fill="FFFFFF"/>
-        </w:rPr>
-      </w:pPr>
-    </w:p>
-    <w:p>
-      <w:pPr>
-        <w:ind w:leftChars="400" w:left="840" w:firstLineChars="100" w:firstLine="210"/>
-        <w:rPr>
-          <w:rFonts w:ascii="Arial" w:hAnsi="Arial" w:cs="Arial" w:hint="eastAsia"/>
-          <w:color w:val="333333"/>
-          <w:szCs w:val="21"/>
-          <w:shd w:val="clear" w:color="auto" w:fill="FFFFFF"/>
-        </w:rPr>
-      </w:pPr>
-    </w:p>
-    <w:p>
-      <w:pPr>
-        <w:ind w:leftChars="400" w:left="840" w:firstLineChars="100" w:firstLine="210"/>
-        <w:rPr>
-          <w:rFonts w:ascii="Arial" w:hAnsi="Arial" w:cs="Arial" w:hint="eastAsia"/>
-          <w:color w:val="333333"/>
-          <w:szCs w:val="21"/>
-          <w:shd w:val="clear" w:color="auto" w:fill="FFFFFF"/>
-        </w:rPr>
-      </w:pPr>
+          <w:rFonts w:ascii="Arial" w:hAnsi="Arial" w:cs="Arial"/>
+          <w:color w:val="333333"/>
+          <w:szCs w:val="21"/>
+          <w:shd w:val="clear" w:color="auto" w:fill="FFFFFF"/>
+        </w:rPr>
+      </w:pPr>
+    </w:p>
+    <w:p>
+      <w:pPr>
+        <w:ind w:leftChars="400" w:left="840" w:firstLineChars="100" w:firstLine="200"/>
+        <w:rPr>
+          <w:rFonts w:ascii="Arial" w:hAnsi="Arial" w:cs="Arial"/>
+          <w:color w:val="333333"/>
+          <w:szCs w:val="21"/>
+          <w:shd w:val="clear" w:color="auto" w:fill="FFFFFF"/>
+        </w:rPr>
+      </w:pPr>
+      <w:r>
+        <w:rPr>
+          <w:rFonts w:hint="eastAsia"/>
+          <w:color w:val="000000"/>
+          <w:sz w:val="20"/>
+          <w:szCs w:val="20"/>
+          <w:shd w:val="clear" w:color="auto" w:fill="FFFFFF"/>
+        </w:rPr>
+        <w:t>正则表达式匹配</w:t>
+      </w:r>
       <w:bookmarkStart w:id="0" w:name="_GoBack"/>
       <w:bookmarkEnd w:id="0"/>
     </w:p>
@@ -3387,7 +3291,7 @@
       <w:pPr>
         <w:ind w:leftChars="400" w:left="840" w:firstLineChars="100" w:firstLine="210"/>
         <w:rPr>
-          <w:rFonts w:ascii="Arial" w:hAnsi="Arial" w:cs="Arial" w:hint="eastAsia"/>
+          <w:rFonts w:ascii="Arial" w:hAnsi="Arial" w:cs="Arial"/>
           <w:color w:val="333333"/>
           <w:szCs w:val="21"/>
           <w:shd w:val="clear" w:color="auto" w:fill="FFFFFF"/>
@@ -3398,12 +3302,535 @@
       <w:pPr>
         <w:ind w:leftChars="400" w:left="840" w:firstLineChars="100" w:firstLine="210"/>
         <w:rPr>
-          <w:rFonts w:ascii="Arial" w:hAnsi="Arial" w:cs="Arial" w:hint="eastAsia"/>
-          <w:color w:val="333333"/>
-          <w:szCs w:val="21"/>
-          <w:shd w:val="clear" w:color="auto" w:fill="FFFFFF"/>
-        </w:rPr>
-      </w:pPr>
+          <w:rFonts w:ascii="Arial" w:hAnsi="Arial" w:cs="Arial"/>
+          <w:color w:val="333333"/>
+          <w:szCs w:val="21"/>
+          <w:shd w:val="clear" w:color="auto" w:fill="FFFFFF"/>
+        </w:rPr>
+      </w:pPr>
+    </w:p>
+    <w:p>
+      <w:pPr>
+        <w:ind w:leftChars="400" w:left="840" w:firstLineChars="100" w:firstLine="210"/>
+        <w:rPr>
+          <w:rFonts w:ascii="Arial" w:hAnsi="Arial" w:cs="Arial"/>
+          <w:color w:val="333333"/>
+          <w:szCs w:val="21"/>
+          <w:shd w:val="clear" w:color="auto" w:fill="FFFFFF"/>
+        </w:rPr>
+      </w:pPr>
+      <w:r>
+        <w:rPr>
+          <w:rFonts w:ascii="Arial" w:hAnsi="Arial" w:cs="Arial" w:hint="eastAsia"/>
+          <w:color w:val="333333"/>
+          <w:szCs w:val="21"/>
+          <w:shd w:val="clear" w:color="auto" w:fill="FFFFFF"/>
+        </w:rPr>
+        <w:t>程序的基础功能理解</w:t>
+      </w:r>
+      <w:r>
+        <w:rPr>
+          <w:rFonts w:ascii="Arial" w:hAnsi="Arial" w:cs="Arial" w:hint="eastAsia"/>
+          <w:color w:val="333333"/>
+          <w:szCs w:val="21"/>
+          <w:shd w:val="clear" w:color="auto" w:fill="FFFFFF"/>
+        </w:rPr>
+        <w:t>:</w:t>
+      </w:r>
+    </w:p>
+    <w:p>
+      <w:pPr>
+        <w:pStyle w:val="a5"/>
+        <w:numPr>
+          <w:ilvl w:val="0"/>
+          <w:numId w:val="2"/>
+        </w:numPr>
+        <w:ind w:firstLineChars="0"/>
+        <w:rPr>
+          <w:rFonts w:ascii="Arial" w:hAnsi="Arial" w:cs="Arial"/>
+          <w:color w:val="333333"/>
+          <w:szCs w:val="21"/>
+          <w:shd w:val="clear" w:color="auto" w:fill="FFFFFF"/>
+        </w:rPr>
+      </w:pPr>
+      <w:r>
+        <w:rPr>
+          <w:rFonts w:ascii="Arial" w:hAnsi="Arial" w:cs="Arial" w:hint="eastAsia"/>
+          <w:color w:val="333333"/>
+          <w:szCs w:val="21"/>
+          <w:shd w:val="clear" w:color="auto" w:fill="FFFFFF"/>
+        </w:rPr>
+        <w:t>打开网口，启动网口收发功能</w:t>
+      </w:r>
+    </w:p>
+    <w:p>
+      <w:pPr>
+        <w:pStyle w:val="a5"/>
+        <w:numPr>
+          <w:ilvl w:val="0"/>
+          <w:numId w:val="2"/>
+        </w:numPr>
+        <w:ind w:firstLineChars="0"/>
+        <w:rPr>
+          <w:rFonts w:ascii="Arial" w:hAnsi="Arial" w:cs="Arial"/>
+          <w:color w:val="333333"/>
+          <w:szCs w:val="21"/>
+          <w:shd w:val="clear" w:color="auto" w:fill="FFFFFF"/>
+        </w:rPr>
+      </w:pPr>
+      <w:r>
+        <w:rPr>
+          <w:rFonts w:ascii="Arial" w:hAnsi="Arial" w:cs="Arial" w:hint="eastAsia"/>
+          <w:color w:val="333333"/>
+          <w:szCs w:val="21"/>
+          <w:shd w:val="clear" w:color="auto" w:fill="FFFFFF"/>
+        </w:rPr>
+        <w:t>确认和前后台连接正常</w:t>
+      </w:r>
+    </w:p>
+    <w:p>
+      <w:pPr>
+        <w:pStyle w:val="a5"/>
+        <w:numPr>
+          <w:ilvl w:val="0"/>
+          <w:numId w:val="2"/>
+        </w:numPr>
+        <w:ind w:firstLineChars="0"/>
+        <w:rPr>
+          <w:rFonts w:ascii="Arial" w:hAnsi="Arial" w:cs="Arial"/>
+          <w:color w:val="333333"/>
+          <w:szCs w:val="21"/>
+          <w:shd w:val="clear" w:color="auto" w:fill="FFFFFF"/>
+        </w:rPr>
+      </w:pPr>
+      <w:r>
+        <w:rPr>
+          <w:rFonts w:ascii="Arial" w:hAnsi="Arial" w:cs="Arial" w:hint="eastAsia"/>
+          <w:color w:val="333333"/>
+          <w:szCs w:val="21"/>
+          <w:shd w:val="clear" w:color="auto" w:fill="FFFFFF"/>
+        </w:rPr>
+        <w:t>接收消息</w:t>
+      </w:r>
+    </w:p>
+    <w:p>
+      <w:pPr>
+        <w:pStyle w:val="a5"/>
+        <w:ind w:left="1410" w:firstLineChars="0" w:firstLine="0"/>
+        <w:rPr>
+          <w:rFonts w:ascii="Arial" w:hAnsi="Arial" w:cs="Arial"/>
+          <w:color w:val="333333"/>
+          <w:szCs w:val="21"/>
+          <w:shd w:val="clear" w:color="auto" w:fill="FFFFFF"/>
+        </w:rPr>
+      </w:pPr>
+      <w:r>
+        <w:rPr>
+          <w:rFonts w:ascii="Arial" w:hAnsi="Arial" w:cs="Arial" w:hint="eastAsia"/>
+          <w:color w:val="333333"/>
+          <w:szCs w:val="21"/>
+          <w:shd w:val="clear" w:color="auto" w:fill="FFFFFF"/>
+        </w:rPr>
+        <w:t>消息会从不同的网口，不同的端口同时送进来</w:t>
+      </w:r>
+    </w:p>
+    <w:p>
+      <w:pPr>
+        <w:pStyle w:val="a5"/>
+        <w:ind w:left="1410" w:firstLineChars="0" w:firstLine="0"/>
+        <w:rPr>
+          <w:rFonts w:ascii="Arial" w:hAnsi="Arial" w:cs="Arial"/>
+          <w:color w:val="333333"/>
+          <w:szCs w:val="21"/>
+          <w:shd w:val="clear" w:color="auto" w:fill="FFFFFF"/>
+        </w:rPr>
+      </w:pPr>
+      <w:r>
+        <w:rPr>
+          <w:rFonts w:ascii="Arial" w:hAnsi="Arial" w:cs="Arial" w:hint="eastAsia"/>
+          <w:color w:val="333333"/>
+          <w:szCs w:val="21"/>
+          <w:shd w:val="clear" w:color="auto" w:fill="FFFFFF"/>
+        </w:rPr>
+        <w:t>根据业务可以知道，这几个不同的网口不同的端口的消息业务可以分成（目前我所掌握的）</w:t>
+      </w:r>
+    </w:p>
+    <w:p>
+      <w:pPr>
+        <w:pStyle w:val="a5"/>
+        <w:ind w:left="1410" w:firstLineChars="0" w:firstLine="0"/>
+        <w:rPr>
+          <w:rFonts w:ascii="Arial" w:hAnsi="Arial" w:cs="Arial"/>
+          <w:color w:val="333333"/>
+          <w:szCs w:val="21"/>
+          <w:shd w:val="clear" w:color="auto" w:fill="FFFFFF"/>
+        </w:rPr>
+      </w:pPr>
+      <w:r>
+        <w:rPr>
+          <w:rFonts w:ascii="Arial" w:hAnsi="Arial" w:cs="Arial" w:hint="eastAsia"/>
+          <w:color w:val="333333"/>
+          <w:szCs w:val="21"/>
+          <w:shd w:val="clear" w:color="auto" w:fill="FFFFFF"/>
+        </w:rPr>
+        <w:t>3.1 ICP</w:t>
+      </w:r>
+      <w:r>
+        <w:rPr>
+          <w:rFonts w:ascii="Arial" w:hAnsi="Arial" w:cs="Arial" w:hint="eastAsia"/>
+          <w:color w:val="333333"/>
+          <w:szCs w:val="21"/>
+          <w:shd w:val="clear" w:color="auto" w:fill="FFFFFF"/>
+        </w:rPr>
+        <w:t>消息</w:t>
+      </w:r>
+    </w:p>
+    <w:p>
+      <w:pPr>
+        <w:pStyle w:val="a5"/>
+        <w:ind w:left="1410" w:firstLineChars="0" w:firstLine="0"/>
+        <w:rPr>
+          <w:rFonts w:ascii="Arial" w:hAnsi="Arial" w:cs="Arial"/>
+          <w:color w:val="333333"/>
+          <w:szCs w:val="21"/>
+          <w:shd w:val="clear" w:color="auto" w:fill="FFFFFF"/>
+        </w:rPr>
+      </w:pPr>
+      <w:r>
+        <w:rPr>
+          <w:rFonts w:ascii="Arial" w:hAnsi="Arial" w:cs="Arial" w:hint="eastAsia"/>
+          <w:color w:val="333333"/>
+          <w:szCs w:val="21"/>
+          <w:shd w:val="clear" w:color="auto" w:fill="FFFFFF"/>
+        </w:rPr>
+        <w:t xml:space="preserve">3.2 </w:t>
+      </w:r>
+      <w:r>
+        <w:rPr>
+          <w:rFonts w:ascii="Arial" w:hAnsi="Arial" w:cs="Arial" w:hint="eastAsia"/>
+          <w:color w:val="333333"/>
+          <w:szCs w:val="21"/>
+          <w:shd w:val="clear" w:color="auto" w:fill="FFFFFF"/>
+        </w:rPr>
+        <w:t>媒体数据</w:t>
+      </w:r>
+    </w:p>
+    <w:p>
+      <w:pPr>
+        <w:pStyle w:val="a5"/>
+        <w:ind w:left="1410" w:firstLineChars="0" w:firstLine="0"/>
+        <w:rPr>
+          <w:rFonts w:ascii="Arial" w:hAnsi="Arial" w:cs="Arial"/>
+          <w:color w:val="333333"/>
+          <w:szCs w:val="21"/>
+          <w:shd w:val="clear" w:color="auto" w:fill="FFFFFF"/>
+        </w:rPr>
+      </w:pPr>
+      <w:r>
+        <w:rPr>
+          <w:rFonts w:ascii="Arial" w:hAnsi="Arial" w:cs="Arial" w:hint="eastAsia"/>
+          <w:color w:val="333333"/>
+          <w:szCs w:val="21"/>
+          <w:shd w:val="clear" w:color="auto" w:fill="FFFFFF"/>
+        </w:rPr>
+        <w:t xml:space="preserve">3.3 </w:t>
+      </w:r>
+      <w:r>
+        <w:rPr>
+          <w:rFonts w:ascii="Arial" w:hAnsi="Arial" w:cs="Arial" w:hint="eastAsia"/>
+          <w:color w:val="333333"/>
+          <w:szCs w:val="21"/>
+          <w:shd w:val="clear" w:color="auto" w:fill="FFFFFF"/>
+        </w:rPr>
+        <w:t>信令数据</w:t>
+      </w:r>
+    </w:p>
+    <w:p>
+      <w:pPr>
+        <w:pStyle w:val="a5"/>
+        <w:ind w:left="1410" w:firstLineChars="0" w:firstLine="0"/>
+        <w:rPr>
+          <w:rFonts w:ascii="Arial" w:hAnsi="Arial" w:cs="Arial"/>
+          <w:color w:val="333333"/>
+          <w:szCs w:val="21"/>
+          <w:shd w:val="clear" w:color="auto" w:fill="FFFFFF"/>
+        </w:rPr>
+      </w:pPr>
+    </w:p>
+    <w:p>
+      <w:pPr>
+        <w:pStyle w:val="a5"/>
+        <w:ind w:left="1410" w:firstLineChars="0" w:firstLine="0"/>
+        <w:rPr>
+          <w:rFonts w:ascii="Arial" w:hAnsi="Arial" w:cs="Arial"/>
+          <w:color w:val="333333"/>
+          <w:szCs w:val="21"/>
+          <w:shd w:val="clear" w:color="auto" w:fill="FFFFFF"/>
+        </w:rPr>
+      </w:pPr>
+      <w:r>
+        <w:rPr>
+          <w:rFonts w:ascii="Arial" w:hAnsi="Arial" w:cs="Arial" w:hint="eastAsia"/>
+          <w:color w:val="333333"/>
+          <w:szCs w:val="21"/>
+          <w:shd w:val="clear" w:color="auto" w:fill="FFFFFF"/>
+        </w:rPr>
+        <w:t>其中</w:t>
+      </w:r>
+      <w:r>
+        <w:rPr>
+          <w:rFonts w:ascii="Arial" w:hAnsi="Arial" w:cs="Arial" w:hint="eastAsia"/>
+          <w:color w:val="333333"/>
+          <w:szCs w:val="21"/>
+          <w:shd w:val="clear" w:color="auto" w:fill="FFFFFF"/>
+        </w:rPr>
+        <w:t>3.1 ICP</w:t>
+      </w:r>
+      <w:r>
+        <w:rPr>
+          <w:rFonts w:ascii="Arial" w:hAnsi="Arial" w:cs="Arial" w:hint="eastAsia"/>
+          <w:color w:val="333333"/>
+          <w:szCs w:val="21"/>
+          <w:shd w:val="clear" w:color="auto" w:fill="FFFFFF"/>
+        </w:rPr>
+        <w:t>消息都是面向连接的，端到端的消息，是基于</w:t>
+      </w:r>
+      <w:r>
+        <w:rPr>
+          <w:rFonts w:ascii="Arial" w:hAnsi="Arial" w:cs="Arial" w:hint="eastAsia"/>
+          <w:color w:val="333333"/>
+          <w:szCs w:val="21"/>
+          <w:shd w:val="clear" w:color="auto" w:fill="FFFFFF"/>
+        </w:rPr>
+        <w:t>TCP</w:t>
+      </w:r>
+      <w:r>
+        <w:rPr>
+          <w:rFonts w:ascii="Arial" w:hAnsi="Arial" w:cs="Arial" w:hint="eastAsia"/>
+          <w:color w:val="333333"/>
+          <w:szCs w:val="21"/>
+          <w:shd w:val="clear" w:color="auto" w:fill="FFFFFF"/>
+        </w:rPr>
+        <w:t>协议的消息，其消息是从固定的端传递过来，在一开始就可以确定</w:t>
+      </w:r>
+    </w:p>
+    <w:p>
+      <w:pPr>
+        <w:pStyle w:val="a5"/>
+        <w:ind w:left="1410" w:firstLineChars="0" w:firstLine="0"/>
+        <w:rPr>
+          <w:rFonts w:ascii="Arial" w:hAnsi="Arial" w:cs="Arial"/>
+          <w:color w:val="333333"/>
+          <w:szCs w:val="21"/>
+          <w:shd w:val="clear" w:color="auto" w:fill="FFFFFF"/>
+        </w:rPr>
+      </w:pPr>
+    </w:p>
+    <w:p>
+      <w:pPr>
+        <w:pStyle w:val="a5"/>
+        <w:ind w:left="1410" w:firstLineChars="0" w:firstLine="0"/>
+        <w:rPr>
+          <w:rFonts w:ascii="Arial" w:hAnsi="Arial" w:cs="Arial"/>
+          <w:color w:val="333333"/>
+          <w:szCs w:val="21"/>
+          <w:shd w:val="clear" w:color="auto" w:fill="FFFFFF"/>
+        </w:rPr>
+      </w:pPr>
+      <w:r>
+        <w:rPr>
+          <w:rFonts w:ascii="Arial" w:hAnsi="Arial" w:cs="Arial" w:hint="eastAsia"/>
+          <w:color w:val="333333"/>
+          <w:szCs w:val="21"/>
+          <w:shd w:val="clear" w:color="auto" w:fill="FFFFFF"/>
+        </w:rPr>
+        <w:t>其中</w:t>
+      </w:r>
+      <w:r>
+        <w:rPr>
+          <w:rFonts w:ascii="Arial" w:hAnsi="Arial" w:cs="Arial" w:hint="eastAsia"/>
+          <w:color w:val="333333"/>
+          <w:szCs w:val="21"/>
+          <w:shd w:val="clear" w:color="auto" w:fill="FFFFFF"/>
+        </w:rPr>
+        <w:t>3.2</w:t>
+      </w:r>
+      <w:r>
+        <w:rPr>
+          <w:rFonts w:ascii="Arial" w:hAnsi="Arial" w:cs="Arial" w:hint="eastAsia"/>
+          <w:color w:val="333333"/>
+          <w:szCs w:val="21"/>
+          <w:shd w:val="clear" w:color="auto" w:fill="FFFFFF"/>
+        </w:rPr>
+        <w:t>媒体数据则是在业务开展过程中才开启的，这个需要在业务过程中进行启动</w:t>
+      </w:r>
+    </w:p>
+    <w:p>
+      <w:pPr>
+        <w:pStyle w:val="a5"/>
+        <w:ind w:left="1410" w:firstLineChars="0" w:firstLine="0"/>
+        <w:rPr>
+          <w:rFonts w:ascii="Arial" w:hAnsi="Arial" w:cs="Arial"/>
+          <w:color w:val="333333"/>
+          <w:szCs w:val="21"/>
+          <w:shd w:val="clear" w:color="auto" w:fill="FFFFFF"/>
+        </w:rPr>
+      </w:pPr>
+    </w:p>
+    <w:p>
+      <w:pPr>
+        <w:pStyle w:val="a5"/>
+        <w:ind w:left="1410" w:firstLineChars="0" w:firstLine="0"/>
+        <w:rPr>
+          <w:rFonts w:ascii="Arial" w:hAnsi="Arial" w:cs="Arial"/>
+          <w:color w:val="333333"/>
+          <w:szCs w:val="21"/>
+          <w:shd w:val="clear" w:color="auto" w:fill="FFFFFF"/>
+        </w:rPr>
+      </w:pPr>
+      <w:r>
+        <w:rPr>
+          <w:rFonts w:ascii="Arial" w:hAnsi="Arial" w:cs="Arial" w:hint="eastAsia"/>
+          <w:color w:val="333333"/>
+          <w:szCs w:val="21"/>
+          <w:shd w:val="clear" w:color="auto" w:fill="FFFFFF"/>
+        </w:rPr>
+        <w:t>其中</w:t>
+      </w:r>
+      <w:r>
+        <w:rPr>
+          <w:rFonts w:ascii="Arial" w:hAnsi="Arial" w:cs="Arial" w:hint="eastAsia"/>
+          <w:color w:val="333333"/>
+          <w:szCs w:val="21"/>
+          <w:shd w:val="clear" w:color="auto" w:fill="FFFFFF"/>
+        </w:rPr>
+        <w:t>3.3</w:t>
+      </w:r>
+      <w:r>
+        <w:rPr>
+          <w:rFonts w:ascii="Arial" w:hAnsi="Arial" w:cs="Arial" w:hint="eastAsia"/>
+          <w:color w:val="333333"/>
+          <w:szCs w:val="21"/>
+          <w:shd w:val="clear" w:color="auto" w:fill="FFFFFF"/>
+        </w:rPr>
+        <w:t>信令数据则是从报文中来的</w:t>
+      </w:r>
+    </w:p>
+    <w:p>
+      <w:pPr>
+        <w:pStyle w:val="a5"/>
+        <w:numPr>
+          <w:ilvl w:val="0"/>
+          <w:numId w:val="2"/>
+        </w:numPr>
+        <w:ind w:firstLineChars="0"/>
+        <w:rPr>
+          <w:rFonts w:ascii="Arial" w:hAnsi="Arial" w:cs="Arial"/>
+          <w:color w:val="333333"/>
+          <w:szCs w:val="21"/>
+          <w:shd w:val="clear" w:color="auto" w:fill="FFFFFF"/>
+        </w:rPr>
+      </w:pPr>
+      <w:r>
+        <w:rPr>
+          <w:rFonts w:ascii="Arial" w:hAnsi="Arial" w:cs="Arial" w:hint="eastAsia"/>
+          <w:color w:val="333333"/>
+          <w:szCs w:val="21"/>
+          <w:shd w:val="clear" w:color="auto" w:fill="FFFFFF"/>
+        </w:rPr>
+        <w:t>处理消息</w:t>
+      </w:r>
+    </w:p>
+    <w:p>
+      <w:pPr>
+        <w:pStyle w:val="a5"/>
+        <w:ind w:left="1410" w:firstLineChars="0" w:firstLine="0"/>
+        <w:rPr>
+          <w:rFonts w:ascii="Arial" w:hAnsi="Arial" w:cs="Arial"/>
+          <w:color w:val="333333"/>
+          <w:szCs w:val="21"/>
+          <w:shd w:val="clear" w:color="auto" w:fill="FFFFFF"/>
+        </w:rPr>
+      </w:pPr>
+      <w:r>
+        <w:rPr>
+          <w:rFonts w:ascii="Arial" w:hAnsi="Arial" w:cs="Arial" w:hint="eastAsia"/>
+          <w:color w:val="333333"/>
+          <w:szCs w:val="21"/>
+          <w:shd w:val="clear" w:color="auto" w:fill="FFFFFF"/>
+        </w:rPr>
+        <w:t>ICP</w:t>
+      </w:r>
+      <w:r>
+        <w:rPr>
+          <w:rFonts w:ascii="Arial" w:hAnsi="Arial" w:cs="Arial" w:hint="eastAsia"/>
+          <w:color w:val="333333"/>
+          <w:szCs w:val="21"/>
+          <w:shd w:val="clear" w:color="auto" w:fill="FFFFFF"/>
+        </w:rPr>
+        <w:t>消息是主要是对业务的参数，配置，状态进行控制</w:t>
+      </w:r>
+    </w:p>
+    <w:p>
+      <w:pPr>
+        <w:pStyle w:val="a5"/>
+        <w:ind w:left="1410" w:firstLineChars="0" w:firstLine="0"/>
+        <w:rPr>
+          <w:rFonts w:ascii="Arial" w:hAnsi="Arial" w:cs="Arial"/>
+          <w:color w:val="333333"/>
+          <w:szCs w:val="21"/>
+          <w:shd w:val="clear" w:color="auto" w:fill="FFFFFF"/>
+        </w:rPr>
+      </w:pPr>
+      <w:r>
+        <w:rPr>
+          <w:rFonts w:ascii="Arial" w:hAnsi="Arial" w:cs="Arial" w:hint="eastAsia"/>
+          <w:color w:val="333333"/>
+          <w:szCs w:val="21"/>
+          <w:shd w:val="clear" w:color="auto" w:fill="FFFFFF"/>
+        </w:rPr>
+        <w:t>媒体数据则是进行音频业务</w:t>
+      </w:r>
+    </w:p>
+    <w:p>
+      <w:pPr>
+        <w:pStyle w:val="a5"/>
+        <w:ind w:left="1410" w:firstLineChars="0" w:firstLine="0"/>
+        <w:rPr>
+          <w:rFonts w:ascii="Arial" w:hAnsi="Arial" w:cs="Arial"/>
+          <w:color w:val="333333"/>
+          <w:szCs w:val="21"/>
+          <w:shd w:val="clear" w:color="auto" w:fill="FFFFFF"/>
+        </w:rPr>
+      </w:pPr>
+      <w:r>
+        <w:rPr>
+          <w:rFonts w:ascii="Arial" w:hAnsi="Arial" w:cs="Arial" w:hint="eastAsia"/>
+          <w:color w:val="333333"/>
+          <w:szCs w:val="21"/>
+          <w:shd w:val="clear" w:color="auto" w:fill="FFFFFF"/>
+        </w:rPr>
+        <w:t>信令数据进行关联合成业务</w:t>
+      </w:r>
+    </w:p>
+    <w:p>
+      <w:pPr>
+        <w:rPr>
+          <w:rFonts w:ascii="Arial" w:hAnsi="Arial" w:cs="Arial"/>
+          <w:color w:val="333333"/>
+          <w:szCs w:val="21"/>
+          <w:shd w:val="clear" w:color="auto" w:fill="FFFFFF"/>
+        </w:rPr>
+      </w:pPr>
+      <w:r>
+        <w:rPr>
+          <w:rFonts w:ascii="Arial" w:hAnsi="Arial" w:cs="Arial" w:hint="eastAsia"/>
+          <w:color w:val="333333"/>
+          <w:szCs w:val="21"/>
+          <w:shd w:val="clear" w:color="auto" w:fill="FFFFFF"/>
+        </w:rPr>
+        <w:t xml:space="preserve">          </w:t>
+      </w:r>
     </w:p>
     <w:sectPr>
       <w:pgSz w:w="11906" w:h="16838"/>
@@ -3544,8 +3971,100 @@
       </w:pPr>
     </w:lvl>
   </w:abstractNum>
+  <w:abstractNum w:abstractNumId="1">
+    <w:nsid w:val="63F571EE"/>
+    <w:multiLevelType w:val="hybridMultilevel"/>
+    <w:tmpl w:val="81AC4BF2"/>
+    <w:lvl w:ilvl="0" w:tplc="8E5A9D48">
+      <w:start w:val="1"/>
+      <w:numFmt w:val="decimal"/>
+      <w:lvlText w:val="%1．"/>
+      <w:lvlJc w:val="left"/>
+      <w:pPr>
+        <w:ind w:left="1410" w:hanging="360"/>
+      </w:pPr>
+      <w:rPr>
+        <w:rFonts w:hint="default"/>
+      </w:rPr>
+    </w:lvl>
+    <w:lvl w:ilvl="1" w:tplc="04090019" w:tentative="1">
+      <w:start w:val="1"/>
+      <w:numFmt w:val="lowerLetter"/>
+      <w:lvlText w:val="%2)"/>
+      <w:lvlJc w:val="left"/>
+      <w:pPr>
+        <w:ind w:left="1890" w:hanging="420"/>
+      </w:pPr>
+    </w:lvl>
+    <w:lvl w:ilvl="2" w:tplc="0409001B" w:tentative="1">
+      <w:start w:val="1"/>
+      <w:numFmt w:val="lowerRoman"/>
+      <w:lvlText w:val="%3."/>
+      <w:lvlJc w:val="right"/>
+      <w:pPr>
+        <w:ind w:left="2310" w:hanging="420"/>
+      </w:pPr>
+    </w:lvl>
+    <w:lvl w:ilvl="3" w:tplc="0409000F" w:tentative="1">
+      <w:start w:val="1"/>
+      <w:numFmt w:val="decimal"/>
+      <w:lvlText w:val="%4."/>
+      <w:lvlJc w:val="left"/>
+      <w:pPr>
+        <w:ind w:left="2730" w:hanging="420"/>
+      </w:pPr>
+    </w:lvl>
+    <w:lvl w:ilvl="4" w:tplc="04090019" w:tentative="1">
+      <w:start w:val="1"/>
+      <w:numFmt w:val="lowerLetter"/>
+      <w:lvlText w:val="%5)"/>
+      <w:lvlJc w:val="left"/>
+      <w:pPr>
+        <w:ind w:left="3150" w:hanging="420"/>
+      </w:pPr>
+    </w:lvl>
+    <w:lvl w:ilvl="5" w:tplc="0409001B" w:tentative="1">
+      <w:start w:val="1"/>
+      <w:numFmt w:val="lowerRoman"/>
+      <w:lvlText w:val="%6."/>
+      <w:lvlJc w:val="right"/>
+      <w:pPr>
+        <w:ind w:left="3570" w:hanging="420"/>
+      </w:pPr>
+    </w:lvl>
+    <w:lvl w:ilvl="6" w:tplc="0409000F" w:tentative="1">
+      <w:start w:val="1"/>
+      <w:numFmt w:val="decimal"/>
+      <w:lvlText w:val="%7."/>
+      <w:lvlJc w:val="left"/>
+      <w:pPr>
+        <w:ind w:left="3990" w:hanging="420"/>
+      </w:pPr>
+    </w:lvl>
+    <w:lvl w:ilvl="7" w:tplc="04090019" w:tentative="1">
+      <w:start w:val="1"/>
+      <w:numFmt w:val="lowerLetter"/>
+      <w:lvlText w:val="%8)"/>
+      <w:lvlJc w:val="left"/>
+      <w:pPr>
+        <w:ind w:left="4410" w:hanging="420"/>
+      </w:pPr>
+    </w:lvl>
+    <w:lvl w:ilvl="8" w:tplc="0409001B" w:tentative="1">
+      <w:start w:val="1"/>
+      <w:numFmt w:val="lowerRoman"/>
+      <w:lvlText w:val="%9."/>
+      <w:lvlJc w:val="right"/>
+      <w:pPr>
+        <w:ind w:left="4830" w:hanging="420"/>
+      </w:pPr>
+    </w:lvl>
+  </w:abstractNum>
   <w:num w:numId="1">
     <w:abstractNumId w:val="0"/>
+  </w:num>
+  <w:num w:numId="2">
+    <w:abstractNumId w:val="1"/>
   </w:num>
 </w:numbering>
 </file>
